--- a/Otel/bin/Debug/Resources/Files/check_template.docx
+++ b/Otel/bin/Debug/Resources/Files/check_template.docx
@@ -6,29 +6,16 @@
       <w:pPr>
         <w:jc w:val="center"/>
       </w:pPr>
+      <w:bookmarkStart w:id="0" w:name="_GoBack"/>
+      <w:bookmarkEnd w:id="0"/>
       <w:r>
         <w:t xml:space="preserve">Чек </w:t>
       </w:r>
       <w:r>
-        <w:t>#{</w:t>
-      </w:r>
-      <w:r>
-        <w:rPr>
-          <w:lang w:val="en-US"/>
-        </w:rPr>
-        <w:t>check</w:t>
-      </w:r>
-      <w:r>
-        <w:t>_</w:t>
-      </w:r>
-      <w:r>
-        <w:rPr>
-          <w:lang w:val="en-US"/>
-        </w:rPr>
-        <w:t>number</w:t>
-      </w:r>
-      <w:r>
-        <w:t>}</w:t>
+        <w:t>#</w:t>
+      </w:r>
+      <w:r>
+        <w:t>0</w:t>
       </w:r>
     </w:p>
     <w:p>
@@ -42,16 +29,10 @@
         <w:t xml:space="preserve">Дата оплаты </w:t>
       </w:r>
       <w:r>
-        <w:t>#{</w:t>
-      </w:r>
-      <w:r>
-        <w:rPr>
-          <w:lang w:val="en-US"/>
-        </w:rPr>
-        <w:t>date</w:t>
-      </w:r>
-      <w:r>
-        <w:t>}</w:t>
+        <w:t>#</w:t>
+      </w:r>
+      <w:r>
+        <w:t>05.12.2021 21:55:04</w:t>
       </w:r>
     </w:p>
     <w:p>
@@ -62,27 +43,7 @@
         <w:t xml:space="preserve">Название отеля </w:t>
       </w:r>
       <w:r>
-        <w:t>{</w:t>
-      </w:r>
-      <w:r>
-        <w:rPr>
-          <w:lang w:val="en-US"/>
-        </w:rPr>
-        <w:t>name</w:t>
-      </w:r>
-      <w:r>
-        <w:t>_</w:t>
-      </w:r>
-      <w:proofErr w:type="spellStart"/>
-      <w:r>
-        <w:rPr>
-          <w:lang w:val="en-US"/>
-        </w:rPr>
-        <w:t>otel</w:t>
-      </w:r>
-      <w:proofErr w:type="spellEnd"/>
-      <w:r>
-        <w:t>}</w:t>
+        <w:t>Malte-Astotel</w:t>
       </w:r>
     </w:p>
     <w:p>
@@ -114,21 +75,7 @@
         <w:rPr>
           <w:lang w:val="en-US"/>
         </w:rPr>
-        <w:t>{</w:t>
-      </w:r>
-      <w:proofErr w:type="spellStart"/>
-      <w:r>
-        <w:rPr>
-          <w:lang w:val="en-US"/>
-        </w:rPr>
-        <w:t>address_of_otel</w:t>
-      </w:r>
-      <w:proofErr w:type="spellEnd"/>
-      <w:r>
-        <w:rPr>
-          <w:lang w:val="en-US"/>
-        </w:rPr>
-        <w:t>}</w:t>
+        <w:t>Франция, city ​​of Paris, rue de Richelieu, 63</w:t>
       </w:r>
     </w:p>
     <w:p>
@@ -142,25 +89,10 @@
         <w:t>Информация о комнатах</w:t>
       </w:r>
       <w:r>
-        <w:t xml:space="preserve"> {</w:t>
-      </w:r>
-      <w:r>
-        <w:rPr>
-          <w:lang w:val="en-US"/>
-        </w:rPr>
-        <w:t>room</w:t>
-      </w:r>
-      <w:r>
-        <w:t>_</w:t>
-      </w:r>
-      <w:r>
-        <w:rPr>
-          <w:lang w:val="en-US"/>
-        </w:rPr>
-        <w:t>info</w:t>
-      </w:r>
-      <w:r>
-        <w:t>}</w:t>
+        <w:t xml:space="preserve"> </w:t>
+      </w:r>
+      <w:r>
+        <w:t>1, Одноместный/n</w:t>
       </w:r>
     </w:p>
     <w:p>
@@ -171,16 +103,7 @@
         <w:t xml:space="preserve">Цена </w:t>
       </w:r>
       <w:r>
-        <w:t>{</w:t>
-      </w:r>
-      <w:r>
-        <w:rPr>
-          <w:lang w:val="en-US"/>
-        </w:rPr>
-        <w:t>price</w:t>
-      </w:r>
-      <w:r>
-        <w:t>}</w:t>
+        <w:t>96210</w:t>
       </w:r>
     </w:p>
     <w:p>
@@ -191,24 +114,16 @@
         <w:t>Оплатил</w:t>
       </w:r>
       <w:r>
-        <w:t xml:space="preserve"> {</w:t>
-      </w:r>
-      <w:r>
-        <w:rPr>
-          <w:lang w:val="en-US"/>
-        </w:rPr>
-        <w:t>FIO</w:t>
-      </w:r>
-      <w:r>
-        <w:t>}</w:t>
+        <w:t xml:space="preserve"> </w:t>
+      </w:r>
+      <w:r>
+        <w:t>Федосеев Андрей Юрьевич</w:t>
       </w:r>
     </w:p>
     <w:p>
       <w:pPr>
         <w:jc w:val="right"/>
       </w:pPr>
-      <w:bookmarkStart w:id="0" w:name="_GoBack"/>
-      <w:bookmarkEnd w:id="0"/>
       <w:r>
         <w:t>Карта</w:t>
       </w:r>
@@ -216,40 +131,7 @@
         <w:t xml:space="preserve"> </w:t>
       </w:r>
       <w:r>
-        <w:t>{</w:t>
-      </w:r>
-      <w:proofErr w:type="spellStart"/>
-      <w:r>
-        <w:rPr>
-          <w:lang w:val="en-US"/>
-        </w:rPr>
-        <w:t>last</w:t>
-      </w:r>
-      <w:proofErr w:type="spellEnd"/>
-      <w:r>
-        <w:t>_</w:t>
-      </w:r>
-      <w:proofErr w:type="spellStart"/>
-      <w:r>
-        <w:rPr>
-          <w:lang w:val="en-US"/>
-        </w:rPr>
-        <w:t>card</w:t>
-      </w:r>
-      <w:proofErr w:type="spellEnd"/>
-      <w:r>
-        <w:t>_</w:t>
-      </w:r>
-      <w:proofErr w:type="spellStart"/>
-      <w:r>
-        <w:rPr>
-          <w:lang w:val="en-US"/>
-        </w:rPr>
-        <w:t>number</w:t>
-      </w:r>
-      <w:proofErr w:type="spellEnd"/>
-      <w:r>
-        <w:t>}</w:t>
+        <w:t>**** 4534</w:t>
       </w:r>
     </w:p>
     <w:sectPr>

--- a/Otel/bin/Debug/Resources/Files/check_template.docx
+++ b/Otel/bin/Debug/Resources/Files/check_template.docx
@@ -6,16 +6,29 @@
       <w:pPr>
         <w:jc w:val="center"/>
       </w:pPr>
-      <w:bookmarkStart w:id="0" w:name="_GoBack"/>
-      <w:bookmarkEnd w:id="0"/>
       <w:r>
         <w:t xml:space="preserve">Чек </w:t>
       </w:r>
       <w:r>
-        <w:t>#</w:t>
-      </w:r>
-      <w:r>
-        <w:t>0</w:t>
+        <w:t>#{</w:t>
+      </w:r>
+      <w:r>
+        <w:rPr>
+          <w:lang w:val="en-US"/>
+        </w:rPr>
+        <w:t>check</w:t>
+      </w:r>
+      <w:r>
+        <w:t>_</w:t>
+      </w:r>
+      <w:r>
+        <w:rPr>
+          <w:lang w:val="en-US"/>
+        </w:rPr>
+        <w:t>number</w:t>
+      </w:r>
+      <w:r>
+        <w:t>}</w:t>
       </w:r>
     </w:p>
     <w:p>
@@ -29,10 +42,16 @@
         <w:t xml:space="preserve">Дата оплаты </w:t>
       </w:r>
       <w:r>
-        <w:t>#</w:t>
-      </w:r>
-      <w:r>
-        <w:t>05.12.2021 21:55:04</w:t>
+        <w:t>#{</w:t>
+      </w:r>
+      <w:r>
+        <w:rPr>
+          <w:lang w:val="en-US"/>
+        </w:rPr>
+        <w:t>date</w:t>
+      </w:r>
+      <w:r>
+        <w:t>}</w:t>
       </w:r>
     </w:p>
     <w:p>
@@ -43,7 +62,27 @@
         <w:t xml:space="preserve">Название отеля </w:t>
       </w:r>
       <w:r>
-        <w:t>Malte-Astotel</w:t>
+        <w:t>{</w:t>
+      </w:r>
+      <w:r>
+        <w:rPr>
+          <w:lang w:val="en-US"/>
+        </w:rPr>
+        <w:t>name</w:t>
+      </w:r>
+      <w:r>
+        <w:t>_</w:t>
+      </w:r>
+      <w:proofErr w:type="spellStart"/>
+      <w:r>
+        <w:rPr>
+          <w:lang w:val="en-US"/>
+        </w:rPr>
+        <w:t>otel</w:t>
+      </w:r>
+      <w:proofErr w:type="spellEnd"/>
+      <w:r>
+        <w:t>}</w:t>
       </w:r>
     </w:p>
     <w:p>
@@ -75,7 +114,21 @@
         <w:rPr>
           <w:lang w:val="en-US"/>
         </w:rPr>
-        <w:t>Франция, city ​​of Paris, rue de Richelieu, 63</w:t>
+        <w:t>{</w:t>
+      </w:r>
+      <w:proofErr w:type="spellStart"/>
+      <w:r>
+        <w:rPr>
+          <w:lang w:val="en-US"/>
+        </w:rPr>
+        <w:t>address_of_otel</w:t>
+      </w:r>
+      <w:proofErr w:type="spellEnd"/>
+      <w:r>
+        <w:rPr>
+          <w:lang w:val="en-US"/>
+        </w:rPr>
+        <w:t>}</w:t>
       </w:r>
     </w:p>
     <w:p>
@@ -89,10 +142,25 @@
         <w:t>Информация о комнатах</w:t>
       </w:r>
       <w:r>
-        <w:t xml:space="preserve"> </w:t>
-      </w:r>
-      <w:r>
-        <w:t>1, Одноместный/n</w:t>
+        <w:t xml:space="preserve"> {</w:t>
+      </w:r>
+      <w:r>
+        <w:rPr>
+          <w:lang w:val="en-US"/>
+        </w:rPr>
+        <w:t>room</w:t>
+      </w:r>
+      <w:r>
+        <w:t>_</w:t>
+      </w:r>
+      <w:r>
+        <w:rPr>
+          <w:lang w:val="en-US"/>
+        </w:rPr>
+        <w:t>info</w:t>
+      </w:r>
+      <w:r>
+        <w:t>}</w:t>
       </w:r>
     </w:p>
     <w:p>
@@ -103,7 +171,16 @@
         <w:t xml:space="preserve">Цена </w:t>
       </w:r>
       <w:r>
-        <w:t>96210</w:t>
+        <w:t>{</w:t>
+      </w:r>
+      <w:r>
+        <w:rPr>
+          <w:lang w:val="en-US"/>
+        </w:rPr>
+        <w:t>price</w:t>
+      </w:r>
+      <w:r>
+        <w:t>}</w:t>
       </w:r>
     </w:p>
     <w:p>
@@ -114,16 +191,24 @@
         <w:t>Оплатил</w:t>
       </w:r>
       <w:r>
-        <w:t xml:space="preserve"> </w:t>
-      </w:r>
-      <w:r>
-        <w:t>Федосеев Андрей Юрьевич</w:t>
+        <w:t xml:space="preserve"> {</w:t>
+      </w:r>
+      <w:r>
+        <w:rPr>
+          <w:lang w:val="en-US"/>
+        </w:rPr>
+        <w:t>FIO</w:t>
+      </w:r>
+      <w:r>
+        <w:t>}</w:t>
       </w:r>
     </w:p>
     <w:p>
       <w:pPr>
         <w:jc w:val="right"/>
       </w:pPr>
+      <w:bookmarkStart w:id="0" w:name="_GoBack"/>
+      <w:bookmarkEnd w:id="0"/>
       <w:r>
         <w:t>Карта</w:t>
       </w:r>
@@ -131,7 +216,40 @@
         <w:t xml:space="preserve"> </w:t>
       </w:r>
       <w:r>
-        <w:t>**** 4534</w:t>
+        <w:t>{</w:t>
+      </w:r>
+      <w:proofErr w:type="spellStart"/>
+      <w:r>
+        <w:rPr>
+          <w:lang w:val="en-US"/>
+        </w:rPr>
+        <w:t>last</w:t>
+      </w:r>
+      <w:proofErr w:type="spellEnd"/>
+      <w:r>
+        <w:t>_</w:t>
+      </w:r>
+      <w:proofErr w:type="spellStart"/>
+      <w:r>
+        <w:rPr>
+          <w:lang w:val="en-US"/>
+        </w:rPr>
+        <w:t>card</w:t>
+      </w:r>
+      <w:proofErr w:type="spellEnd"/>
+      <w:r>
+        <w:t>_</w:t>
+      </w:r>
+      <w:proofErr w:type="spellStart"/>
+      <w:r>
+        <w:rPr>
+          <w:lang w:val="en-US"/>
+        </w:rPr>
+        <w:t>number</w:t>
+      </w:r>
+      <w:proofErr w:type="spellEnd"/>
+      <w:r>
+        <w:t>}</w:t>
       </w:r>
     </w:p>
     <w:sectPr>
